--- a/backend/src/Templates/nuevos_informes/informe_sostenimiento_desratizacion.docx
+++ b/backend/src/Templates/nuevos_informes/informe_sostenimiento_desratizacion.docx
@@ -106,14 +106,7 @@
           <w:rFonts w:ascii="GeoSlab703 MdCn BT" w:hAnsi="GeoSlab703 MdCn BT"/>
           <w:color w:themeColor="text1" w:themeTint="d9" w:val="262626"/>
         </w:rPr>
-        <w:t xml:space="preserve">Arequipa, </w:t>
-      </w:r>
-      <w:r>
-        <w:rPr>
-          <w:rFonts w:ascii="GeoSlab703 MdCn BT" w:hAnsi="GeoSlab703 MdCn BT"/>
-          <w:color w:themeColor="text1" w:themeTint="d9" w:val="262626"/>
-        </w:rPr>
-        <w:t>{sign_date}</w:t>
+        <w:t>Arequipa, {sign_date}</w:t>
       </w:r>
     </w:p>
     <w:p>
@@ -371,25 +364,7 @@
           <w:sz w:val="28"/>
           <w:szCs w:val="28"/>
         </w:rPr>
-        <w:t xml:space="preserve"> en los lugares donde se encuentran los cebaderos y de todos los demás ambientes para un adecuado control de vigilancia y prevención en </w:t>
-      </w:r>
-      <w:r>
-        <w:rPr>
-          <w:rFonts w:ascii="GeoSlab703 MdCn BT" w:hAnsi="GeoSlab703 MdCn BT"/>
-          <w:color w:themeColor="text1" w:themeTint="d9" w:val="262626"/>
-          <w:sz w:val="28"/>
-          <w:szCs w:val="28"/>
-        </w:rPr>
-        <w:t>su ubicación</w:t>
-      </w:r>
-      <w:r>
-        <w:rPr>
-          <w:rFonts w:ascii="GeoSlab703 MdCn BT" w:hAnsi="GeoSlab703 MdCn BT"/>
-          <w:color w:themeColor="text1" w:themeTint="d9" w:val="262626"/>
-          <w:sz w:val="28"/>
-          <w:szCs w:val="28"/>
-        </w:rPr>
-        <w:t>, en el día que líneas abajo se menciona:</w:t>
+        <w:t xml:space="preserve"> en los lugares donde se encuentran los cebaderos y de todos los demás ambientes para un adecuado control de vigilancia y prevención en su ubicación, en el día que líneas abajo se menciona:</w:t>
       </w:r>
     </w:p>
     <w:p>
@@ -436,16 +411,7 @@
           <w:sz w:val="28"/>
           <w:szCs w:val="28"/>
         </w:rPr>
-        <w:t xml:space="preserve">SOST Desratización                             </w:t>
-      </w:r>
-      <w:r>
-        <w:rPr>
-          <w:rFonts w:ascii="GeoSlab703 MdCn BT" w:hAnsi="GeoSlab703 MdCn BT"/>
-          <w:color w:themeColor="text1" w:themeTint="d9" w:val="262626"/>
-          <w:sz w:val="28"/>
-          <w:szCs w:val="28"/>
-        </w:rPr>
-        <w:t>{service_date}</w:t>
+        <w:t>SOST Desratización                             {service_date}</w:t>
       </w:r>
     </w:p>
     <w:p>
@@ -625,7 +591,7 @@
         <mc:AlternateContent>
           <mc:Choice Requires="wps">
             <w:drawing>
-              <wp:anchor behindDoc="1" distT="0" distB="0" distL="0" distR="0" simplePos="0" locked="0" layoutInCell="1" allowOverlap="1" relativeHeight="11" wp14:anchorId="07CB008A">
+              <wp:anchor behindDoc="1" distT="0" distB="0" distL="0" distR="0" simplePos="0" locked="0" layoutInCell="1" allowOverlap="1" relativeHeight="12" wp14:anchorId="07CB008A">
                 <wp:simplePos x="0" y="0"/>
                 <wp:positionH relativeFrom="column">
                   <wp:posOffset>1975485</wp:posOffset>
@@ -953,10 +919,10 @@
       </w:tblPr>
       <w:tblGrid>
         <w:gridCol w:w="1274"/>
-        <w:gridCol w:w="863"/>
+        <w:gridCol w:w="862"/>
         <w:gridCol w:w="1540"/>
-        <w:gridCol w:w="2284"/>
-        <w:gridCol w:w="2114"/>
+        <w:gridCol w:w="2285"/>
+        <w:gridCol w:w="2113"/>
         <w:gridCol w:w="1563"/>
       </w:tblGrid>
       <w:tr>
@@ -998,7 +964,7 @@
         </w:tc>
         <w:tc>
           <w:tcPr>
-            <w:tcW w:w="863" w:type="dxa"/>
+            <w:tcW w:w="862" w:type="dxa"/>
             <w:tcBorders/>
             <w:shd w:color="auto" w:fill="auto" w:val="clear"/>
             <w:vAlign w:val="center"/>
@@ -1064,7 +1030,7 @@
         </w:tc>
         <w:tc>
           <w:tcPr>
-            <w:tcW w:w="2284" w:type="dxa"/>
+            <w:tcW w:w="2285" w:type="dxa"/>
             <w:tcBorders/>
             <w:shd w:color="auto" w:fill="auto" w:val="clear"/>
             <w:vAlign w:val="center"/>
@@ -1097,7 +1063,7 @@
         </w:tc>
         <w:tc>
           <w:tcPr>
-            <w:tcW w:w="2114" w:type="dxa"/>
+            <w:tcW w:w="2113" w:type="dxa"/>
             <w:tcBorders/>
             <w:shd w:color="auto" w:fill="auto" w:val="clear"/>
             <w:vAlign w:val="center"/>
@@ -1229,7 +1195,25 @@
                 <w:szCs w:val="22"/>
                 <w:lang w:bidi="ar-SA"/>
               </w:rPr>
-              <w:t>{service_date}</w:t>
+              <w:t>{service_date</w:t>
+            </w:r>
+            <w:r>
+              <w:rPr>
+                <w:rFonts w:ascii="GeoSlab703 MdCn BT" w:hAnsi="GeoSlab703 MdCn BT"/>
+                <w:sz w:val="22"/>
+                <w:szCs w:val="22"/>
+                <w:lang w:bidi="ar-SA"/>
+              </w:rPr>
+              <w:t>_table</w:t>
+            </w:r>
+            <w:r>
+              <w:rPr>
+                <w:rFonts w:ascii="GeoSlab703 MdCn BT" w:hAnsi="GeoSlab703 MdCn BT"/>
+                <w:sz w:val="22"/>
+                <w:szCs w:val="22"/>
+                <w:lang w:bidi="ar-SA"/>
+              </w:rPr>
+              <w:t>}</w:t>
             </w:r>
           </w:p>
           <w:p>
@@ -1250,7 +1234,7 @@
         </w:tc>
         <w:tc>
           <w:tcPr>
-            <w:tcW w:w="863" w:type="dxa"/>
+            <w:tcW w:w="862" w:type="dxa"/>
             <w:tcBorders/>
           </w:tcPr>
           <w:p>
@@ -1364,7 +1348,7 @@
         </w:tc>
         <w:tc>
           <w:tcPr>
-            <w:tcW w:w="2284" w:type="dxa"/>
+            <w:tcW w:w="2285" w:type="dxa"/>
             <w:tcBorders/>
           </w:tcPr>
           <w:p>
@@ -1421,7 +1405,7 @@
         </w:tc>
         <w:tc>
           <w:tcPr>
-            <w:tcW w:w="2114" w:type="dxa"/>
+            <w:tcW w:w="2113" w:type="dxa"/>
             <w:tcBorders/>
           </w:tcPr>
           <w:p>
@@ -2200,21 +2184,7 @@
           <w:rFonts w:ascii="GeoSlab703 MdCn BT" w:hAnsi="GeoSlab703 MdCn BT"/>
           <w:color w:themeColor="text1" w:themeTint="d9" w:val="262626"/>
         </w:rPr>
-        <w:t xml:space="preserve">Para este control se realizó la aplicación de </w:t>
-      </w:r>
-      <w:r>
-        <w:rPr>
-          <w:rFonts w:ascii="GeoSlab703 MdCn BT" w:hAnsi="GeoSlab703 MdCn BT"/>
-          <w:color w:themeColor="text1" w:themeTint="d9" w:val="262626"/>
-        </w:rPr>
-        <w:t>los siguientes productos</w:t>
-      </w:r>
-      <w:r>
-        <w:rPr>
-          <w:rFonts w:ascii="GeoSlab703 MdCn BT" w:hAnsi="GeoSlab703 MdCn BT"/>
-          <w:color w:themeColor="text1" w:themeTint="d9" w:val="262626"/>
-        </w:rPr>
-        <w:t>:</w:t>
+        <w:t>Para este control se realizó la aplicación de los siguientes productos:</w:t>
       </w:r>
     </w:p>
     <w:p>
@@ -2320,7 +2290,7 @@
         <w:gridCol w:w="2409"/>
         <w:gridCol w:w="2409"/>
         <w:gridCol w:w="2410"/>
-        <w:gridCol w:w="2410"/>
+        <w:gridCol w:w="2409"/>
       </w:tblGrid>
       <w:tr>
         <w:trPr/>
@@ -2476,7 +2446,7 @@
         </w:tc>
         <w:tc>
           <w:tcPr>
-            <w:tcW w:w="2410" w:type="dxa"/>
+            <w:tcW w:w="2409" w:type="dxa"/>
             <w:tcBorders/>
             <w:shd w:color="auto" w:fill="auto" w:val="clear"/>
             <w:vAlign w:val="center"/>
@@ -2719,7 +2689,7 @@
         </w:tc>
         <w:tc>
           <w:tcPr>
-            <w:tcW w:w="2410" w:type="dxa"/>
+            <w:tcW w:w="2409" w:type="dxa"/>
             <w:tcBorders/>
             <w:vAlign w:val="center"/>
           </w:tcPr>
@@ -2882,17 +2852,7 @@
           <w:color w:themeColor="text1" w:themeTint="d9" w:val="262626"/>
           <w:u w:val="single"/>
         </w:rPr>
-        <w:t>4.- productos usados</w:t>
-      </w:r>
-      <w:r>
-        <w:rPr>
-          <w:rFonts w:ascii="GeoSlab703 MdCn BT" w:hAnsi="GeoSlab703 MdCn BT"/>
-          <w:b/>
-          <w:smallCaps/>
-          <w:color w:themeColor="text1" w:themeTint="d9" w:val="262626"/>
-          <w:u w:val="single"/>
-        </w:rPr>
-        <w:t xml:space="preserve"> cantidad total</w:t>
+        <w:t>4.- productos usados cantidad total</w:t>
       </w:r>
     </w:p>
     <w:p>
@@ -2935,7 +2895,7 @@
         <w:tblLook w:val="04a0" w:noHBand="0" w:noVBand="1" w:firstColumn="1" w:lastRow="0" w:lastColumn="0" w:firstRow="1"/>
       </w:tblPr>
       <w:tblGrid>
-        <w:gridCol w:w="2673"/>
+        <w:gridCol w:w="2672"/>
         <w:gridCol w:w="2466"/>
         <w:gridCol w:w="2533"/>
         <w:gridCol w:w="1966"/>
@@ -2946,7 +2906,7 @@
         </w:trPr>
         <w:tc>
           <w:tcPr>
-            <w:tcW w:w="2673" w:type="dxa"/>
+            <w:tcW w:w="2672" w:type="dxa"/>
             <w:tcBorders>
               <w:right w:val="nil"/>
             </w:tcBorders>
@@ -3384,7 +3344,7 @@
         <w:trPr/>
         <w:tc>
           <w:tcPr>
-            <w:tcW w:w="2673" w:type="dxa"/>
+            <w:tcW w:w="2672" w:type="dxa"/>
             <w:tcBorders>
               <w:top w:val="nil"/>
               <w:right w:val="nil"/>
@@ -3685,7 +3645,10 @@
         </w:rPr>
       </w:pPr>
       <w:r>
-        <w:rPr/>
+        <w:rPr>
+          <w:rFonts w:cs="Arial" w:ascii="GeoSlab703 MdCn BT" w:hAnsi="GeoSlab703 MdCn BT"/>
+          <w:color w:themeColor="text1" w:themeTint="d9" w:val="262626"/>
+        </w:rPr>
       </w:r>
     </w:p>
     <w:p>
@@ -3702,7 +3665,10 @@
         </w:rPr>
       </w:pPr>
       <w:r>
-        <w:rPr/>
+        <w:rPr>
+          <w:rFonts w:cs="Arial" w:ascii="GeoSlab703 MdCn BT" w:hAnsi="GeoSlab703 MdCn BT"/>
+          <w:color w:themeColor="text1" w:themeTint="d9" w:val="262626"/>
+        </w:rPr>
       </w:r>
     </w:p>
     <w:p>
@@ -3724,12 +3690,6 @@
           <w:color w:themeColor="text1" w:themeTint="d9" w:val="262626"/>
         </w:rPr>
         <w:t>{section_5}</w:t>
-      </w:r>
-      <w:r>
-        <w:rPr>
-          <w:rFonts w:cs="Arial" w:ascii="GeoSlab703 MdCn BT" w:hAnsi="GeoSlab703 MdCn BT"/>
-          <w:color w:themeColor="text1" w:themeTint="d9" w:val="262626"/>
-        </w:rPr>
         <w:tab/>
         <w:tab/>
         <w:tab/>
@@ -3781,14 +3741,7 @@
         <w:tab/>
         <w:tab/>
         <w:tab/>
-        <w:t xml:space="preserve">Arequipa, </w:t>
-      </w:r>
-      <w:r>
-        <w:rPr>
-          <w:rFonts w:cs="Arial" w:ascii="GeoSlab703 MdCn BT" w:hAnsi="GeoSlab703 MdCn BT"/>
-          <w:color w:themeColor="text1" w:themeTint="d9" w:val="262626"/>
-        </w:rPr>
-        <w:t>{sign_date}</w:t>
+        <w:t>Arequipa, {sign_date}</w:t>
       </w:r>
     </w:p>
     <w:p>
@@ -3938,7 +3891,7 @@
                       <w:txbxContent>
                         <w:p>
                           <w:pPr>
-                            <w:pStyle w:val="FrameContents"/>
+                            <w:pStyle w:val="FrameContentsuser"/>
                             <w:rPr>
                               <w:rFonts w:ascii="GeoSlab703 MdCn BT" w:hAnsi="GeoSlab703 MdCn BT"/>
                               <w:sz w:val="20"/>
@@ -3957,7 +3910,7 @@
                         </w:p>
                         <w:p>
                           <w:pPr>
-                            <w:pStyle w:val="FrameContents"/>
+                            <w:pStyle w:val="FrameContentsuser"/>
                             <w:rPr>
                               <w:rFonts w:ascii="GeoSlab703 MdCn BT" w:hAnsi="GeoSlab703 MdCn BT"/>
                               <w:sz w:val="20"/>
@@ -3976,7 +3929,7 @@
                         </w:p>
                         <w:p>
                           <w:pPr>
-                            <w:pStyle w:val="FrameContents"/>
+                            <w:pStyle w:val="FrameContentsuser"/>
                             <w:rPr>
                               <w:rFonts w:ascii="GeoSlab703 MdCn BT" w:hAnsi="GeoSlab703 MdCn BT"/>
                               <w:sz w:val="20"/>
@@ -4014,7 +3967,7 @@
                 <w:txbxContent>
                   <w:p>
                     <w:pPr>
-                      <w:pStyle w:val="FrameContents"/>
+                      <w:pStyle w:val="FrameContentsuser"/>
                       <w:rPr>
                         <w:rFonts w:ascii="GeoSlab703 MdCn BT" w:hAnsi="GeoSlab703 MdCn BT"/>
                         <w:sz w:val="20"/>
@@ -4033,7 +3986,7 @@
                   </w:p>
                   <w:p>
                     <w:pPr>
-                      <w:pStyle w:val="FrameContents"/>
+                      <w:pStyle w:val="FrameContentsuser"/>
                       <w:rPr>
                         <w:rFonts w:ascii="GeoSlab703 MdCn BT" w:hAnsi="GeoSlab703 MdCn BT"/>
                         <w:sz w:val="20"/>
@@ -4052,7 +4005,7 @@
                   </w:p>
                   <w:p>
                     <w:pPr>
-                      <w:pStyle w:val="FrameContents"/>
+                      <w:pStyle w:val="FrameContentsuser"/>
                       <w:rPr>
                         <w:rFonts w:ascii="GeoSlab703 MdCn BT" w:hAnsi="GeoSlab703 MdCn BT"/>
                         <w:sz w:val="20"/>
@@ -4169,7 +4122,7 @@
                       <w:txbxContent>
                         <w:p>
                           <w:pPr>
-                            <w:pStyle w:val="FrameContents"/>
+                            <w:pStyle w:val="FrameContentsuser"/>
                             <w:rPr>
                               <w:rFonts w:ascii="GeoSlab703 MdCn BT" w:hAnsi="GeoSlab703 MdCn BT"/>
                               <w:sz w:val="20"/>
@@ -4188,7 +4141,7 @@
                         </w:p>
                         <w:p>
                           <w:pPr>
-                            <w:pStyle w:val="FrameContents"/>
+                            <w:pStyle w:val="FrameContentsuser"/>
                             <w:rPr>
                               <w:rFonts w:ascii="GeoSlab703 MdCn BT" w:hAnsi="GeoSlab703 MdCn BT"/>
                               <w:sz w:val="20"/>
@@ -4207,7 +4160,7 @@
                         </w:p>
                         <w:p>
                           <w:pPr>
-                            <w:pStyle w:val="FrameContents"/>
+                            <w:pStyle w:val="FrameContentsuser"/>
                             <w:rPr>
                               <w:rFonts w:ascii="GeoSlab703 MdCn BT" w:hAnsi="GeoSlab703 MdCn BT"/>
                               <w:sz w:val="20"/>
@@ -4245,7 +4198,7 @@
                 <w:txbxContent>
                   <w:p>
                     <w:pPr>
-                      <w:pStyle w:val="FrameContents"/>
+                      <w:pStyle w:val="FrameContentsuser"/>
                       <w:rPr>
                         <w:rFonts w:ascii="GeoSlab703 MdCn BT" w:hAnsi="GeoSlab703 MdCn BT"/>
                         <w:sz w:val="20"/>
@@ -4264,7 +4217,7 @@
                   </w:p>
                   <w:p>
                     <w:pPr>
-                      <w:pStyle w:val="FrameContents"/>
+                      <w:pStyle w:val="FrameContentsuser"/>
                       <w:rPr>
                         <w:rFonts w:ascii="GeoSlab703 MdCn BT" w:hAnsi="GeoSlab703 MdCn BT"/>
                         <w:sz w:val="20"/>
@@ -4283,7 +4236,7 @@
                   </w:p>
                   <w:p>
                     <w:pPr>
-                      <w:pStyle w:val="FrameContents"/>
+                      <w:pStyle w:val="FrameContentsuser"/>
                       <w:rPr>
                         <w:rFonts w:ascii="GeoSlab703 MdCn BT" w:hAnsi="GeoSlab703 MdCn BT"/>
                         <w:sz w:val="20"/>
@@ -5128,6 +5081,7 @@
     <w:rsid w:val="003b6e02"/>
     <w:pPr>
       <w:widowControl/>
+      <w:suppressAutoHyphens w:val="true"/>
       <w:bidi w:val="0"/>
       <w:spacing w:lineRule="auto" w:line="240" w:before="0" w:after="0"/>
       <w:jc w:val="left"/>
@@ -5599,12 +5553,13 @@
     <w:rsid w:val="00cb452b"/>
     <w:pPr>
       <w:widowControl/>
+      <w:suppressAutoHyphens w:val="true"/>
       <w:bidi w:val="0"/>
       <w:spacing w:lineRule="auto" w:line="240" w:before="0" w:after="0"/>
       <w:jc w:val="left"/>
     </w:pPr>
     <w:rPr>
-      <w:rFonts w:ascii="Arial" w:hAnsi="Arial" w:cs="Arial" w:eastAsia="Calibri"/>
+      <w:rFonts w:ascii="Arial" w:hAnsi="Arial" w:eastAsia="Calibri" w:cs="Arial"/>
       <w:color w:val="000000"/>
       <w:kern w:val="0"/>
       <w:sz w:val="24"/>
@@ -5666,6 +5621,13 @@
       <w:spacing w:before="0" w:after="0"/>
       <w:ind w:firstLine="360" w:left="360"/>
     </w:pPr>
+    <w:rPr/>
+  </w:style>
+  <w:style w:type="paragraph" w:styleId="FrameContentsuser">
+    <w:name w:val="Frame Contents (user)"/>
+    <w:basedOn w:val="Normal"/>
+    <w:qFormat/>
+    <w:pPr/>
     <w:rPr/>
   </w:style>
   <w:style w:type="paragraph" w:styleId="FrameContents">

--- a/backend/src/Templates/nuevos_informes/informe_sostenimiento_desratizacion.docx
+++ b/backend/src/Templates/nuevos_informes/informe_sostenimiento_desratizacion.docx
@@ -919,9 +919,9 @@
       </w:tblPr>
       <w:tblGrid>
         <w:gridCol w:w="1274"/>
-        <w:gridCol w:w="862"/>
+        <w:gridCol w:w="861"/>
         <w:gridCol w:w="1540"/>
-        <w:gridCol w:w="2285"/>
+        <w:gridCol w:w="2286"/>
         <w:gridCol w:w="2113"/>
         <w:gridCol w:w="1563"/>
       </w:tblGrid>
@@ -964,7 +964,7 @@
         </w:tc>
         <w:tc>
           <w:tcPr>
-            <w:tcW w:w="862" w:type="dxa"/>
+            <w:tcW w:w="861" w:type="dxa"/>
             <w:tcBorders/>
             <w:shd w:color="auto" w:fill="auto" w:val="clear"/>
             <w:vAlign w:val="center"/>
@@ -1030,7 +1030,7 @@
         </w:tc>
         <w:tc>
           <w:tcPr>
-            <w:tcW w:w="2285" w:type="dxa"/>
+            <w:tcW w:w="2286" w:type="dxa"/>
             <w:tcBorders/>
             <w:shd w:color="auto" w:fill="auto" w:val="clear"/>
             <w:vAlign w:val="center"/>
@@ -1195,25 +1195,7 @@
                 <w:szCs w:val="22"/>
                 <w:lang w:bidi="ar-SA"/>
               </w:rPr>
-              <w:t>{service_date</w:t>
-            </w:r>
-            <w:r>
-              <w:rPr>
-                <w:rFonts w:ascii="GeoSlab703 MdCn BT" w:hAnsi="GeoSlab703 MdCn BT"/>
-                <w:sz w:val="22"/>
-                <w:szCs w:val="22"/>
-                <w:lang w:bidi="ar-SA"/>
-              </w:rPr>
-              <w:t>_table</w:t>
-            </w:r>
-            <w:r>
-              <w:rPr>
-                <w:rFonts w:ascii="GeoSlab703 MdCn BT" w:hAnsi="GeoSlab703 MdCn BT"/>
-                <w:sz w:val="22"/>
-                <w:szCs w:val="22"/>
-                <w:lang w:bidi="ar-SA"/>
-              </w:rPr>
-              <w:t>}</w:t>
+              <w:t>{service_date_table}</w:t>
             </w:r>
           </w:p>
           <w:p>
@@ -1234,7 +1216,7 @@
         </w:tc>
         <w:tc>
           <w:tcPr>
-            <w:tcW w:w="862" w:type="dxa"/>
+            <w:tcW w:w="861" w:type="dxa"/>
             <w:tcBorders/>
           </w:tcPr>
           <w:p>
@@ -1348,7 +1330,7 @@
         </w:tc>
         <w:tc>
           <w:tcPr>
-            <w:tcW w:w="2285" w:type="dxa"/>
+            <w:tcW w:w="2286" w:type="dxa"/>
             <w:tcBorders/>
           </w:tcPr>
           <w:p>
@@ -3891,7 +3873,7 @@
                       <w:txbxContent>
                         <w:p>
                           <w:pPr>
-                            <w:pStyle w:val="FrameContentsuser"/>
+                            <w:pStyle w:val="FrameContents"/>
                             <w:rPr>
                               <w:rFonts w:ascii="GeoSlab703 MdCn BT" w:hAnsi="GeoSlab703 MdCn BT"/>
                               <w:sz w:val="20"/>
@@ -3910,7 +3892,7 @@
                         </w:p>
                         <w:p>
                           <w:pPr>
-                            <w:pStyle w:val="FrameContentsuser"/>
+                            <w:pStyle w:val="FrameContents"/>
                             <w:rPr>
                               <w:rFonts w:ascii="GeoSlab703 MdCn BT" w:hAnsi="GeoSlab703 MdCn BT"/>
                               <w:sz w:val="20"/>
@@ -3929,7 +3911,7 @@
                         </w:p>
                         <w:p>
                           <w:pPr>
-                            <w:pStyle w:val="FrameContentsuser"/>
+                            <w:pStyle w:val="FrameContents"/>
                             <w:rPr>
                               <w:rFonts w:ascii="GeoSlab703 MdCn BT" w:hAnsi="GeoSlab703 MdCn BT"/>
                               <w:sz w:val="20"/>
@@ -3967,7 +3949,7 @@
                 <w:txbxContent>
                   <w:p>
                     <w:pPr>
-                      <w:pStyle w:val="FrameContentsuser"/>
+                      <w:pStyle w:val="FrameContents"/>
                       <w:rPr>
                         <w:rFonts w:ascii="GeoSlab703 MdCn BT" w:hAnsi="GeoSlab703 MdCn BT"/>
                         <w:sz w:val="20"/>
@@ -3986,7 +3968,7 @@
                   </w:p>
                   <w:p>
                     <w:pPr>
-                      <w:pStyle w:val="FrameContentsuser"/>
+                      <w:pStyle w:val="FrameContents"/>
                       <w:rPr>
                         <w:rFonts w:ascii="GeoSlab703 MdCn BT" w:hAnsi="GeoSlab703 MdCn BT"/>
                         <w:sz w:val="20"/>
@@ -4005,7 +3987,7 @@
                   </w:p>
                   <w:p>
                     <w:pPr>
-                      <w:pStyle w:val="FrameContentsuser"/>
+                      <w:pStyle w:val="FrameContents"/>
                       <w:rPr>
                         <w:rFonts w:ascii="GeoSlab703 MdCn BT" w:hAnsi="GeoSlab703 MdCn BT"/>
                         <w:sz w:val="20"/>
@@ -4122,7 +4104,7 @@
                       <w:txbxContent>
                         <w:p>
                           <w:pPr>
-                            <w:pStyle w:val="FrameContentsuser"/>
+                            <w:pStyle w:val="FrameContents"/>
                             <w:rPr>
                               <w:rFonts w:ascii="GeoSlab703 MdCn BT" w:hAnsi="GeoSlab703 MdCn BT"/>
                               <w:sz w:val="20"/>
@@ -4141,7 +4123,7 @@
                         </w:p>
                         <w:p>
                           <w:pPr>
-                            <w:pStyle w:val="FrameContentsuser"/>
+                            <w:pStyle w:val="FrameContents"/>
                             <w:rPr>
                               <w:rFonts w:ascii="GeoSlab703 MdCn BT" w:hAnsi="GeoSlab703 MdCn BT"/>
                               <w:sz w:val="20"/>
@@ -4160,7 +4142,7 @@
                         </w:p>
                         <w:p>
                           <w:pPr>
-                            <w:pStyle w:val="FrameContentsuser"/>
+                            <w:pStyle w:val="FrameContents"/>
                             <w:rPr>
                               <w:rFonts w:ascii="GeoSlab703 MdCn BT" w:hAnsi="GeoSlab703 MdCn BT"/>
                               <w:sz w:val="20"/>
@@ -4198,7 +4180,7 @@
                 <w:txbxContent>
                   <w:p>
                     <w:pPr>
-                      <w:pStyle w:val="FrameContentsuser"/>
+                      <w:pStyle w:val="FrameContents"/>
                       <w:rPr>
                         <w:rFonts w:ascii="GeoSlab703 MdCn BT" w:hAnsi="GeoSlab703 MdCn BT"/>
                         <w:sz w:val="20"/>
@@ -4217,7 +4199,7 @@
                   </w:p>
                   <w:p>
                     <w:pPr>
-                      <w:pStyle w:val="FrameContentsuser"/>
+                      <w:pStyle w:val="FrameContents"/>
                       <w:rPr>
                         <w:rFonts w:ascii="GeoSlab703 MdCn BT" w:hAnsi="GeoSlab703 MdCn BT"/>
                         <w:sz w:val="20"/>
@@ -4236,7 +4218,7 @@
                   </w:p>
                   <w:p>
                     <w:pPr>
-                      <w:pStyle w:val="FrameContentsuser"/>
+                      <w:pStyle w:val="FrameContents"/>
                       <w:rPr>
                         <w:rFonts w:ascii="GeoSlab703 MdCn BT" w:hAnsi="GeoSlab703 MdCn BT"/>
                         <w:sz w:val="20"/>
@@ -5623,15 +5605,15 @@
     </w:pPr>
     <w:rPr/>
   </w:style>
-  <w:style w:type="paragraph" w:styleId="FrameContentsuser">
-    <w:name w:val="Frame Contents (user)"/>
+  <w:style w:type="paragraph" w:styleId="FrameContents">
+    <w:name w:val="Frame Contents"/>
     <w:basedOn w:val="Normal"/>
     <w:qFormat/>
     <w:pPr/>
     <w:rPr/>
   </w:style>
-  <w:style w:type="paragraph" w:styleId="FrameContents">
-    <w:name w:val="Frame Contents"/>
+  <w:style w:type="paragraph" w:styleId="FrameContentsuser">
+    <w:name w:val="Frame Contents (user)"/>
     <w:basedOn w:val="Normal"/>
     <w:qFormat/>
     <w:pPr/>
